--- a/2021 DEBI TOMIKA/III. SISTEM INFORMASI DAN MULTIMEDIA/III.A. Sistem Informasi/6. III.A.3. Melakukan Studi Kelayakan SIPIA.docx
+++ b/2021 DEBI TOMIKA/III. SISTEM INFORMASI DAN MULTIMEDIA/III.A. Sistem Informasi/6. III.A.3. Melakukan Studi Kelayakan SIPIA.docx
@@ -5,7 +5,10 @@
     <w:sdt>
       <w:sdtPr>
         <w:rPr>
+          <w:rFonts w:eastAsiaTheme="minorHAnsi"/>
+          <w:noProof/>
           <w:sz w:val="2"/>
+          <w:lang w:val="en-ID"/>
         </w:rPr>
         <w:id w:val="-100649924"/>
         <w:docPartObj>
@@ -15,13 +18,10 @@
       </w:sdtPr>
       <w:sdtEndPr>
         <w:rPr>
-          <w:rFonts w:eastAsiaTheme="minorHAnsi"/>
           <w:b/>
           <w:bCs/>
-          <w:noProof/>
-          <w:sz w:val="24"/>
-          <w:szCs w:val="24"/>
-          <w:lang w:val="en-ID"/>
+          <w:sz w:val="24"/>
+          <w:szCs w:val="24"/>
         </w:rPr>
       </w:sdtEndPr>
       <w:sdtContent>
@@ -6697,15 +6697,7 @@
                   <w:sz w:val="24"/>
                   <w:szCs w:val="24"/>
                 </w:rPr>
-                <m:t>312</m:t>
-              </m:r>
-              <m:r>
-                <w:rPr>
-                  <w:rFonts w:ascii="Cambria Math" w:hAnsi="Cambria Math"/>
-                  <w:sz w:val="24"/>
-                  <w:szCs w:val="24"/>
-                </w:rPr>
-                <m:t>.000</m:t>
+                <m:t>312.000</m:t>
               </m:r>
             </m:den>
           </m:f>
@@ -6743,15 +6735,7 @@
               <w:sz w:val="24"/>
               <w:szCs w:val="24"/>
             </w:rPr>
-            <m:t>Periode=0.</m:t>
-          </m:r>
-          <m:r>
-            <w:rPr>
-              <w:rFonts w:ascii="Cambria Math" w:hAnsi="Cambria Math"/>
-              <w:sz w:val="24"/>
-              <w:szCs w:val="24"/>
-            </w:rPr>
-            <m:t>08</m:t>
+            <m:t>Periode=0.08</m:t>
           </m:r>
         </m:oMath>
       </m:oMathPara>
@@ -8134,7 +8118,14 @@
                 <w:sz w:val="24"/>
                 <w:szCs w:val="24"/>
               </w:rPr>
-              <w:t>an google drive</w:t>
+              <w:t xml:space="preserve">an </w:t>
+            </w:r>
+            <w:r>
+              <w:rPr>
+                <w:sz w:val="24"/>
+                <w:szCs w:val="24"/>
+              </w:rPr>
+              <w:t>google one</w:t>
             </w:r>
             <w:r>
               <w:rPr>
@@ -8353,7 +8344,21 @@
                 <w:sz w:val="24"/>
                 <w:szCs w:val="24"/>
               </w:rPr>
-              <w:t xml:space="preserve">Efisisensi biaya langganan google drive </w:t>
+              <w:t xml:space="preserve">Efisisensi biaya langganan </w:t>
+            </w:r>
+            <w:r>
+              <w:rPr>
+                <w:sz w:val="24"/>
+                <w:szCs w:val="24"/>
+              </w:rPr>
+              <w:t>google one</w:t>
+            </w:r>
+            <w:r>
+              <w:rPr>
+                <w:sz w:val="24"/>
+                <w:szCs w:val="24"/>
+              </w:rPr>
+              <w:t xml:space="preserve"> </w:t>
             </w:r>
             <w:r>
               <w:rPr>
@@ -8612,7 +8617,21 @@
           <w:sz w:val="24"/>
           <w:szCs w:val="24"/>
         </w:rPr>
-        <w:t xml:space="preserve"> google drive </w:t>
+        <w:t xml:space="preserve"> </w:t>
+      </w:r>
+      <w:r>
+        <w:rPr>
+          <w:sz w:val="24"/>
+          <w:szCs w:val="24"/>
+        </w:rPr>
+        <w:t>google one</w:t>
+      </w:r>
+      <w:r>
+        <w:rPr>
+          <w:sz w:val="24"/>
+          <w:szCs w:val="24"/>
+        </w:rPr>
+        <w:t xml:space="preserve"> </w:t>
       </w:r>
       <w:r>
         <w:rPr>
@@ -8759,23 +8778,7 @@
                   <w:sz w:val="24"/>
                   <w:szCs w:val="24"/>
                 </w:rPr>
-                <m:t>2.</m:t>
-              </m:r>
-              <m:r>
-                <w:rPr>
-                  <w:rFonts w:ascii="Cambria Math" w:hAnsi="Cambria Math"/>
-                  <w:sz w:val="24"/>
-                  <w:szCs w:val="24"/>
-                </w:rPr>
-                <m:t>624</m:t>
-              </m:r>
-              <m:r>
-                <w:rPr>
-                  <w:rFonts w:ascii="Cambria Math" w:hAnsi="Cambria Math"/>
-                  <w:sz w:val="24"/>
-                  <w:szCs w:val="24"/>
-                </w:rPr>
-                <m:t>.000-0</m:t>
+                <m:t>2.624.000-0</m:t>
               </m:r>
             </m:num>
             <m:den>
@@ -9404,7 +9407,21 @@
                 <w:sz w:val="24"/>
                 <w:szCs w:val="24"/>
               </w:rPr>
-              <w:t>Memerlukan biaya langganan google drive basic</w:t>
+              <w:t xml:space="preserve">Memerlukan biaya langganan </w:t>
+            </w:r>
+            <w:r>
+              <w:rPr>
+                <w:sz w:val="24"/>
+                <w:szCs w:val="24"/>
+              </w:rPr>
+              <w:t>google one</w:t>
+            </w:r>
+            <w:r>
+              <w:rPr>
+                <w:sz w:val="24"/>
+                <w:szCs w:val="24"/>
+              </w:rPr>
+              <w:t xml:space="preserve"> basic</w:t>
             </w:r>
           </w:p>
           <w:p>
@@ -9427,7 +9444,7 @@
                 <w:sz w:val="24"/>
                 <w:szCs w:val="24"/>
               </w:rPr>
-              <w:t>60</w:t>
+              <w:t>80</w:t>
             </w:r>
           </w:p>
         </w:tc>
@@ -9635,73 +9652,73 @@
                 <w:sz w:val="24"/>
                 <w:szCs w:val="24"/>
               </w:rPr>
+              <w:t>Kelayakan Operasional</w:t>
+            </w:r>
+          </w:p>
+        </w:tc>
+        <w:tc>
+          <w:tcPr>
+            <w:tcW w:w="821" w:type="dxa"/>
+          </w:tcPr>
+          <w:p>
+            <w:pPr>
+              <w:spacing w:line="360" w:lineRule="auto"/>
+              <w:jc w:val="center"/>
+              <w:rPr>
+                <w:sz w:val="24"/>
+                <w:szCs w:val="24"/>
+              </w:rPr>
+            </w:pPr>
+            <w:r>
+              <w:rPr>
+                <w:sz w:val="24"/>
+                <w:szCs w:val="24"/>
+              </w:rPr>
+              <w:t>20%</w:t>
+            </w:r>
+          </w:p>
+        </w:tc>
+        <w:tc>
+          <w:tcPr>
+            <w:tcW w:w="2976" w:type="dxa"/>
+          </w:tcPr>
+          <w:p>
+            <w:pPr>
+              <w:spacing w:line="360" w:lineRule="auto"/>
+              <w:rPr>
+                <w:sz w:val="24"/>
+                <w:szCs w:val="24"/>
+              </w:rPr>
+            </w:pPr>
+            <w:r>
+              <w:rPr>
+                <w:sz w:val="24"/>
+                <w:szCs w:val="24"/>
+              </w:rPr>
+              <w:t>Mem</w:t>
+            </w:r>
+            <w:r>
+              <w:rPr>
+                <w:sz w:val="24"/>
+                <w:szCs w:val="24"/>
+              </w:rPr>
+              <w:t>erlukan sumber daya manusia khusus untuk mengoperasikan sistem</w:t>
+            </w:r>
+          </w:p>
+          <w:p>
+            <w:pPr>
+              <w:spacing w:line="360" w:lineRule="auto"/>
+              <w:rPr>
+                <w:sz w:val="24"/>
+                <w:szCs w:val="24"/>
+              </w:rPr>
+            </w:pPr>
+            <w:r>
+              <w:rPr>
+                <w:sz w:val="24"/>
+                <w:szCs w:val="24"/>
+              </w:rPr>
               <w:lastRenderedPageBreak/>
-              <w:t>Kelayakan Operasional</w:t>
-            </w:r>
-          </w:p>
-        </w:tc>
-        <w:tc>
-          <w:tcPr>
-            <w:tcW w:w="821" w:type="dxa"/>
-          </w:tcPr>
-          <w:p>
-            <w:pPr>
-              <w:spacing w:line="360" w:lineRule="auto"/>
-              <w:jc w:val="center"/>
-              <w:rPr>
-                <w:sz w:val="24"/>
-                <w:szCs w:val="24"/>
-              </w:rPr>
-            </w:pPr>
-            <w:r>
-              <w:rPr>
-                <w:sz w:val="24"/>
-                <w:szCs w:val="24"/>
-              </w:rPr>
-              <w:t>20%</w:t>
-            </w:r>
-          </w:p>
-        </w:tc>
-        <w:tc>
-          <w:tcPr>
-            <w:tcW w:w="2976" w:type="dxa"/>
-          </w:tcPr>
-          <w:p>
-            <w:pPr>
-              <w:spacing w:line="360" w:lineRule="auto"/>
-              <w:rPr>
-                <w:sz w:val="24"/>
-                <w:szCs w:val="24"/>
-              </w:rPr>
-            </w:pPr>
-            <w:r>
-              <w:rPr>
-                <w:sz w:val="24"/>
-                <w:szCs w:val="24"/>
-              </w:rPr>
-              <w:t>Mem</w:t>
-            </w:r>
-            <w:r>
-              <w:rPr>
-                <w:sz w:val="24"/>
-                <w:szCs w:val="24"/>
-              </w:rPr>
-              <w:t>erlukan sumber daya manusia khusus untuk mengoperasikan sistem</w:t>
-            </w:r>
-          </w:p>
-          <w:p>
-            <w:pPr>
-              <w:spacing w:line="360" w:lineRule="auto"/>
-              <w:rPr>
-                <w:sz w:val="24"/>
-                <w:szCs w:val="24"/>
-              </w:rPr>
-            </w:pPr>
-            <w:r>
-              <w:rPr>
-                <w:sz w:val="24"/>
-                <w:szCs w:val="24"/>
-              </w:rPr>
               <w:t>Skor : 70</w:t>
             </w:r>
           </w:p>
@@ -9723,31 +9740,42 @@
                 <w:sz w:val="24"/>
                 <w:szCs w:val="24"/>
               </w:rPr>
-              <w:t>Maintenance hanya perlu dilakukan di server</w:t>
-            </w:r>
-          </w:p>
-          <w:p>
-            <w:pPr>
-              <w:spacing w:line="360" w:lineRule="auto"/>
-              <w:rPr>
-                <w:sz w:val="24"/>
-                <w:szCs w:val="24"/>
-              </w:rPr>
-            </w:pPr>
-          </w:p>
-          <w:p>
-            <w:pPr>
-              <w:spacing w:line="360" w:lineRule="auto"/>
-              <w:rPr>
-                <w:sz w:val="24"/>
-                <w:szCs w:val="24"/>
-              </w:rPr>
-            </w:pPr>
-            <w:r>
-              <w:rPr>
-                <w:sz w:val="24"/>
-                <w:szCs w:val="24"/>
-              </w:rPr>
+              <w:lastRenderedPageBreak/>
+              <w:t xml:space="preserve">Maintenance hanya perlu dilakukan di </w:t>
+            </w:r>
+            <w:r>
+              <w:rPr>
+                <w:i/>
+                <w:iCs/>
+                <w:sz w:val="24"/>
+                <w:szCs w:val="24"/>
+              </w:rPr>
+              <w:t>server</w:t>
+            </w:r>
+          </w:p>
+          <w:p>
+            <w:pPr>
+              <w:spacing w:line="360" w:lineRule="auto"/>
+              <w:rPr>
+                <w:sz w:val="24"/>
+                <w:szCs w:val="24"/>
+              </w:rPr>
+            </w:pPr>
+          </w:p>
+          <w:p>
+            <w:pPr>
+              <w:spacing w:line="360" w:lineRule="auto"/>
+              <w:rPr>
+                <w:sz w:val="24"/>
+                <w:szCs w:val="24"/>
+              </w:rPr>
+            </w:pPr>
+            <w:r>
+              <w:rPr>
+                <w:sz w:val="24"/>
+                <w:szCs w:val="24"/>
+              </w:rPr>
+              <w:lastRenderedPageBreak/>
               <w:t xml:space="preserve">Skor : </w:t>
             </w:r>
             <w:r>
@@ -9778,6 +9806,7 @@
                 <w:sz w:val="24"/>
                 <w:szCs w:val="24"/>
               </w:rPr>
+              <w:lastRenderedPageBreak/>
               <w:t>Kelayakan Jadwal</w:t>
             </w:r>
           </w:p>
@@ -9940,7 +9969,14 @@
                 <w:sz w:val="24"/>
                 <w:szCs w:val="24"/>
               </w:rPr>
-              <w:t>Skor : 90</w:t>
+              <w:t xml:space="preserve">Skor : </w:t>
+            </w:r>
+            <w:r>
+              <w:rPr>
+                <w:sz w:val="24"/>
+                <w:szCs w:val="24"/>
+              </w:rPr>
+              <w:t>88</w:t>
             </w:r>
           </w:p>
         </w:tc>
@@ -9993,7 +10029,14 @@
           <w:sz w:val="24"/>
           <w:szCs w:val="24"/>
         </w:rPr>
-        <w:t xml:space="preserve">Adapun analisis matriks analisis kelayakan diatas adalah sebagai berikut : (1) Dari sisi kelayakan teknis, pengembangan berbasis web lebih layak dilakukan, karena BPS Kabupaten Kuantan Singingi mempunyai satu </w:t>
+        <w:t xml:space="preserve">Adapun analisis matriks analisis kelayakan diatas adalah sebagai berikut : (1) Dari sisi kelayakan teknis, </w:t>
+      </w:r>
+      <w:r>
+        <w:rPr>
+          <w:sz w:val="24"/>
+          <w:szCs w:val="24"/>
+        </w:rPr>
+        <w:t xml:space="preserve">sistem berbasis </w:t>
       </w:r>
       <w:r>
         <w:rPr>
@@ -10002,14 +10045,119 @@
           <w:sz w:val="24"/>
           <w:szCs w:val="24"/>
         </w:rPr>
-        <w:t>Server</w:t>
-      </w:r>
-      <w:r>
-        <w:rPr>
-          <w:sz w:val="24"/>
-          <w:szCs w:val="24"/>
-        </w:rPr>
-        <w:t xml:space="preserve"> dan satu </w:t>
+        <w:t>existing tools</w:t>
+      </w:r>
+      <w:r>
+        <w:rPr>
+          <w:sz w:val="24"/>
+          <w:szCs w:val="24"/>
+        </w:rPr>
+        <w:t xml:space="preserve"> dibandingkan </w:t>
+      </w:r>
+      <w:r>
+        <w:rPr>
+          <w:sz w:val="24"/>
+          <w:szCs w:val="24"/>
+        </w:rPr>
+        <w:t xml:space="preserve">pengembangan berbasis </w:t>
+      </w:r>
+      <w:r>
+        <w:rPr>
+          <w:sz w:val="24"/>
+          <w:szCs w:val="24"/>
+        </w:rPr>
+        <w:t xml:space="preserve">web, </w:t>
+      </w:r>
+      <w:r>
+        <w:rPr>
+          <w:sz w:val="24"/>
+          <w:szCs w:val="24"/>
+        </w:rPr>
+        <w:t>memiliki nilai kelayakan yang hampir berimbang, dengan sistem berbasis existing tools sedikit memiliki nilai yang lebih baik karena lebih cepat dalam pengimplementasiannya dan sudah familiar digunakan oleh pegawai</w:t>
+      </w:r>
+      <w:r>
+        <w:rPr>
+          <w:sz w:val="24"/>
+          <w:szCs w:val="24"/>
+        </w:rPr>
+        <w:t xml:space="preserve">; (2) </w:t>
+      </w:r>
+      <w:r>
+        <w:rPr>
+          <w:sz w:val="24"/>
+          <w:szCs w:val="24"/>
+        </w:rPr>
+        <w:t>d</w:t>
+      </w:r>
+      <w:r>
+        <w:rPr>
+          <w:sz w:val="24"/>
+          <w:szCs w:val="24"/>
+        </w:rPr>
+        <w:t xml:space="preserve">ari sisi kelayakan ekonomi, </w:t>
+      </w:r>
+      <w:r>
+        <w:rPr>
+          <w:sz w:val="24"/>
+          <w:szCs w:val="24"/>
+        </w:rPr>
+        <w:t>pengembangan berbasis web memiliki nilai yang lebih baik, karena</w:t>
+      </w:r>
+      <w:r>
+        <w:rPr>
+          <w:sz w:val="24"/>
+          <w:szCs w:val="24"/>
+        </w:rPr>
+        <w:t xml:space="preserve"> jika menggunakan existing tools untuk digunakan oleh banyak orang, dimana membutuhkan kapasitas yang lebih besar, </w:t>
+      </w:r>
+      <w:r>
+        <w:rPr>
+          <w:sz w:val="24"/>
+          <w:szCs w:val="24"/>
+        </w:rPr>
+        <w:t xml:space="preserve">maka dibutuhkan </w:t>
+      </w:r>
+      <w:r>
+        <w:rPr>
+          <w:sz w:val="24"/>
+          <w:szCs w:val="24"/>
+        </w:rPr>
+        <w:t>berlangganan google one basic</w:t>
+      </w:r>
+      <w:r>
+        <w:rPr>
+          <w:sz w:val="24"/>
+          <w:szCs w:val="24"/>
+        </w:rPr>
+        <w:t xml:space="preserve"> yang</w:t>
+      </w:r>
+      <w:r>
+        <w:rPr>
+          <w:sz w:val="24"/>
+          <w:szCs w:val="24"/>
+        </w:rPr>
+        <w:t xml:space="preserve"> membutuhkan biaya</w:t>
+      </w:r>
+      <w:r>
+        <w:rPr>
+          <w:sz w:val="24"/>
+          <w:szCs w:val="24"/>
+        </w:rPr>
+        <w:t xml:space="preserve"> langganan</w:t>
+      </w:r>
+      <w:r>
+        <w:rPr>
+          <w:sz w:val="24"/>
+          <w:szCs w:val="24"/>
+        </w:rPr>
+        <w:t>;</w:t>
+      </w:r>
+      <w:r>
+        <w:rPr>
+          <w:sz w:val="24"/>
+          <w:szCs w:val="24"/>
+        </w:rPr>
+        <w:t xml:space="preserve"> sedangkan jika mengembangkan sistem sendiri dapat menggunakan </w:t>
       </w:r>
       <w:r>
         <w:rPr>
@@ -10018,28 +10166,21 @@
           <w:sz w:val="24"/>
           <w:szCs w:val="24"/>
         </w:rPr>
-        <w:t>Workstation</w:t>
-      </w:r>
-      <w:r>
-        <w:rPr>
-          <w:sz w:val="24"/>
-          <w:szCs w:val="24"/>
-        </w:rPr>
-        <w:t xml:space="preserve"> yang dapat dijadikan hosting sistem. Jika dibandingkan dengan sistem berbasis dekstop, kelemahannya adalah spesifikasi setiap pc client di BPS kabupaten Singingi belum tentu dapat memenuhi spesifikasi minimal untuk instalasi aplikasi berbasis desktop, sedangkan aplikasi web hanya membutuhkan web browser; (2) </w:t>
-      </w:r>
-      <w:r>
-        <w:rPr>
-          <w:sz w:val="24"/>
-          <w:szCs w:val="24"/>
-        </w:rPr>
-        <w:t>d</w:t>
-      </w:r>
-      <w:r>
-        <w:rPr>
-          <w:sz w:val="24"/>
-          <w:szCs w:val="24"/>
-        </w:rPr>
-        <w:t xml:space="preserve">ari sisi kelayakan ekonomi, kedua kandidat solusi sama-sama tidak memerlukan biaya pengembangan, karena dikerjakan oleh pegawai fungsional pranata komputer di BPS Kabupaten Kuantan Singingi, sehingga memperoleh nilai yang sama; (3) </w:t>
+        <w:t>storage</w:t>
+      </w:r>
+      <w:r>
+        <w:rPr>
+          <w:sz w:val="24"/>
+          <w:szCs w:val="24"/>
+        </w:rPr>
+        <w:t xml:space="preserve"> dari server yang sudah ada;</w:t>
+      </w:r>
+      <w:r>
+        <w:rPr>
+          <w:sz w:val="24"/>
+          <w:szCs w:val="24"/>
+        </w:rPr>
+        <w:t xml:space="preserve"> (3) </w:t>
       </w:r>
       <w:r>
         <w:rPr>
@@ -10062,7 +10203,7 @@
           <w:sz w:val="24"/>
           <w:szCs w:val="24"/>
         </w:rPr>
-        <w:t>open source</w:t>
+        <w:t>legal</w:t>
       </w:r>
       <w:r>
         <w:rPr>
@@ -10090,7 +10231,53 @@
           <w:sz w:val="24"/>
           <w:szCs w:val="24"/>
         </w:rPr>
-        <w:t xml:space="preserve"> mempunyai keuntungan yaitu lebih mudah untuk dilakukan maitenance, sedangkan untuk aplikasi desktop maka diperlukan SDM tambahan untuk melakukan maitence disetiap client yang terinstall aplikasi</w:t>
+        <w:t xml:space="preserve"> mempunyai keuntungan yaitu lebih mudah untuk </w:t>
+      </w:r>
+      <w:r>
+        <w:rPr>
+          <w:sz w:val="24"/>
+          <w:szCs w:val="24"/>
+        </w:rPr>
+        <w:t>dioperasikan</w:t>
+      </w:r>
+      <w:r>
+        <w:rPr>
+          <w:sz w:val="24"/>
+          <w:szCs w:val="24"/>
+        </w:rPr>
+        <w:t xml:space="preserve">, sedangkan untuk aplikasi </w:t>
+      </w:r>
+      <w:r>
+        <w:rPr>
+          <w:sz w:val="24"/>
+          <w:szCs w:val="24"/>
+        </w:rPr>
+        <w:t xml:space="preserve">berbasis </w:t>
+      </w:r>
+      <w:r>
+        <w:rPr>
+          <w:i/>
+          <w:iCs/>
+          <w:sz w:val="24"/>
+          <w:szCs w:val="24"/>
+        </w:rPr>
+        <w:t>existing tools</w:t>
+      </w:r>
+      <w:r>
+        <w:rPr>
+          <w:i/>
+          <w:iCs/>
+          <w:sz w:val="24"/>
+          <w:szCs w:val="24"/>
+        </w:rPr>
+        <w:t xml:space="preserve">, </w:t>
+      </w:r>
+      <w:r>
+        <w:rPr>
+          <w:sz w:val="24"/>
+          <w:szCs w:val="24"/>
+        </w:rPr>
+        <w:t>membutuhkan sumber daya manusia yang memiliki keahlian khusus untuk mengoperasikan sistem</w:t>
       </w:r>
       <w:r>
         <w:rPr>
@@ -10098,6 +10285,13 @@
           <w:szCs w:val="24"/>
         </w:rPr>
         <w:t>; dan (5) Dari sisi kelayakan jadwal, kedua kandidat solusi ditargetkan dapat diselesaikan dalam jadwal yang telah ditentukan, sehingga mendapatkan skor yang sama</w:t>
+      </w:r>
+      <w:r>
+        <w:rPr>
+          <w:sz w:val="24"/>
+          <w:szCs w:val="24"/>
+        </w:rPr>
+        <w:t>.</w:t>
       </w:r>
     </w:p>
     <w:p>
@@ -10122,7 +10316,28 @@
           <w:sz w:val="24"/>
           <w:szCs w:val="24"/>
         </w:rPr>
-        <w:t xml:space="preserve"> dengan skor 93. Oleh karena itu, diperoleh solusi</w:t>
+        <w:t xml:space="preserve"> dengan skor 93. Oleh karena itu, </w:t>
+      </w:r>
+      <w:r>
+        <w:rPr>
+          <w:sz w:val="24"/>
+          <w:szCs w:val="24"/>
+        </w:rPr>
+        <w:t>dipilih</w:t>
+      </w:r>
+      <w:r>
+        <w:rPr>
+          <w:sz w:val="24"/>
+          <w:szCs w:val="24"/>
+        </w:rPr>
+        <w:t xml:space="preserve"> solusi</w:t>
+      </w:r>
+      <w:r>
+        <w:rPr>
+          <w:sz w:val="24"/>
+          <w:szCs w:val="24"/>
+        </w:rPr>
+        <w:t xml:space="preserve"> ke-2</w:t>
       </w:r>
       <w:r>
         <w:rPr>

--- a/2021 DEBI TOMIKA/III. SISTEM INFORMASI DAN MULTIMEDIA/III.A. Sistem Informasi/6. III.A.3. Melakukan Studi Kelayakan SIPIA.docx
+++ b/2021 DEBI TOMIKA/III. SISTEM INFORMASI DAN MULTIMEDIA/III.A. Sistem Informasi/6. III.A.3. Melakukan Studi Kelayakan SIPIA.docx
@@ -118,6 +118,16 @@
                                         <w:szCs w:val="68"/>
                                       </w:rPr>
                                     </w:pPr>
+                                    <w:r>
+                                      <w:rPr>
+                                        <w:rFonts w:asciiTheme="majorHAnsi" w:eastAsiaTheme="majorEastAsia" w:hAnsiTheme="majorHAnsi" w:cstheme="majorBidi"/>
+                                        <w:caps/>
+                                        <w:color w:val="8496B0" w:themeColor="text2" w:themeTint="99"/>
+                                        <w:sz w:val="64"/>
+                                        <w:szCs w:val="64"/>
+                                      </w:rPr>
+                                      <w:t xml:space="preserve">iii.a.3. </w:t>
+                                    </w:r>
                                     <w:r>
                                       <w:rPr>
                                         <w:rFonts w:asciiTheme="majorHAnsi" w:eastAsiaTheme="majorEastAsia" w:hAnsiTheme="majorHAnsi" w:cstheme="majorBidi"/>
@@ -232,6 +242,16 @@
                                   <w:szCs w:val="68"/>
                                 </w:rPr>
                               </w:pPr>
+                              <w:r>
+                                <w:rPr>
+                                  <w:rFonts w:asciiTheme="majorHAnsi" w:eastAsiaTheme="majorEastAsia" w:hAnsiTheme="majorHAnsi" w:cstheme="majorBidi"/>
+                                  <w:caps/>
+                                  <w:color w:val="8496B0" w:themeColor="text2" w:themeTint="99"/>
+                                  <w:sz w:val="64"/>
+                                  <w:szCs w:val="64"/>
+                                </w:rPr>
+                                <w:t xml:space="preserve">iii.a.3. </w:t>
+                              </w:r>
                               <w:r>
                                 <w:rPr>
                                   <w:rFonts w:asciiTheme="majorHAnsi" w:eastAsiaTheme="majorEastAsia" w:hAnsiTheme="majorHAnsi" w:cstheme="majorBidi"/>
